--- a/Projek 1 - Rencana.docx
+++ b/Projek 1 - Rencana.docx
@@ -1,6 +1,6 @@
 
 <file path=word/document.xml><?xml version="1.0" encoding="utf-8"?>
-<w:document xmlns:wpc="http://schemas.microsoft.com/office/word/2010/wordprocessingCanvas" xmlns:cx="http://schemas.microsoft.com/office/drawing/2014/chartex" xmlns:cx1="http://schemas.microsoft.com/office/drawing/2015/9/8/chartex" xmlns:cx2="http://schemas.microsoft.com/office/drawing/2015/10/21/chartex" xmlns:cx3="http://schemas.microsoft.com/office/drawing/2016/5/9/chartex" xmlns:cx4="http://schemas.microsoft.com/office/drawing/2016/5/10/chartex" xmlns:cx5="http://schemas.microsoft.com/office/drawing/2016/5/11/chartex" xmlns:cx6="http://schemas.microsoft.com/office/drawing/2016/5/12/chartex" xmlns:cx7="http://schemas.microsoft.com/office/drawing/2016/5/13/chartex" xmlns:cx8="http://schemas.microsoft.com/office/drawing/2016/5/14/chartex" xmlns:mc="http://schemas.openxmlformats.org/markup-compatibility/2006" xmlns:aink="http://schemas.microsoft.com/office/drawing/2016/ink" xmlns:am3d="http://schemas.microsoft.com/office/drawing/2017/model3d" xmlns:o="urn:schemas-microsoft-com:office:office" xmlns:r="http://schemas.openxmlformats.org/officeDocument/2006/relationships" xmlns:m="http://schemas.openxmlformats.org/officeDocument/2006/math" xmlns:v="urn:schemas-microsoft-com:vml" xmlns:wp14="http://schemas.microsoft.com/office/word/2010/wordprocessingDrawing" xmlns:wp="http://schemas.openxmlformats.org/drawingml/2006/wordprocessingDrawing" xmlns:w10="urn:schemas-microsoft-com:office:word" xmlns:w="http://schemas.openxmlformats.org/wordprocessingml/2006/main" xmlns:w14="http://schemas.microsoft.com/office/word/2010/wordml" xmlns:w15="http://schemas.microsoft.com/office/word/2012/wordml" xmlns:w16cid="http://schemas.microsoft.com/office/word/2016/wordml/cid" xmlns:w16se="http://schemas.microsoft.com/office/word/2015/wordml/symex" xmlns:wpg="http://schemas.microsoft.com/office/word/2010/wordprocessingGroup" xmlns:wpi="http://schemas.microsoft.com/office/word/2010/wordprocessingInk" xmlns:wne="http://schemas.microsoft.com/office/word/2006/wordml" xmlns:wps="http://schemas.microsoft.com/office/word/2010/wordprocessingShape" mc:Ignorable="w14 w15 w16se w16cid wp14">
+<w:document xmlns:wpc="http://schemas.microsoft.com/office/word/2010/wordprocessingCanvas" xmlns:mc="http://schemas.openxmlformats.org/markup-compatibility/2006" xmlns:o="urn:schemas-microsoft-com:office:office" xmlns:r="http://schemas.openxmlformats.org/officeDocument/2006/relationships" xmlns:m="http://schemas.openxmlformats.org/officeDocument/2006/math" xmlns:v="urn:schemas-microsoft-com:vml" xmlns:wp14="http://schemas.microsoft.com/office/word/2010/wordprocessingDrawing" xmlns:wp="http://schemas.openxmlformats.org/drawingml/2006/wordprocessingDrawing" xmlns:w10="urn:schemas-microsoft-com:office:word" xmlns:w="http://schemas.openxmlformats.org/wordprocessingml/2006/main" xmlns:w14="http://schemas.microsoft.com/office/word/2010/wordml" xmlns:w15="http://schemas.microsoft.com/office/word/2012/wordml" xmlns:wpg="http://schemas.microsoft.com/office/word/2010/wordprocessingGroup" xmlns:wpi="http://schemas.microsoft.com/office/word/2010/wordprocessingInk" xmlns:wne="http://schemas.microsoft.com/office/word/2006/wordml" xmlns:wps="http://schemas.microsoft.com/office/word/2010/wordprocessingShape" mc:Ignorable="w14 w15 wp14">
   <w:body>
     <w:tbl>
       <w:tblPr>
@@ -60,7 +60,19 @@
               <w:t>Membuat MockUp website dan PowerPoin</w:t>
             </w:r>
             <w:r>
-              <w:t>t.</w:t>
+              <w:t>t,</w:t>
+            </w:r>
+            <w:r>
+              <w:rPr>
+                <w:lang w:val="id-ID"/>
+              </w:rPr>
+              <w:t xml:space="preserve"> belajar</w:t>
+            </w:r>
+            <w:r>
+              <w:t xml:space="preserve"> </w:t>
+            </w:r>
+            <w:r>
+              <w:t>mySQL.</w:t>
             </w:r>
           </w:p>
         </w:tc>
@@ -127,10 +139,7 @@
           </w:tcPr>
           <w:p>
             <w:r>
-              <w:t xml:space="preserve">Selasa, 6 </w:t>
-            </w:r>
-            <w:r>
-              <w:t>Maret 2018</w:t>
+              <w:t>Selasa, 6 Maret 2018</w:t>
             </w:r>
           </w:p>
         </w:tc>
@@ -151,177 +160,136 @@
             <w:tcW w:w="2605" w:type="dxa"/>
           </w:tcPr>
           <w:p>
-            <w:r>
-              <w:t xml:space="preserve">Jumat, 9 </w:t>
-            </w:r>
-            <w:r>
-              <w:t>Maret 2018</w:t>
-            </w:r>
-          </w:p>
-        </w:tc>
-        <w:tc>
-          <w:tcPr>
-            <w:tcW w:w="6745" w:type="dxa"/>
-          </w:tcPr>
-          <w:p>
-            <w:r>
-              <w:t>Collect data.</w:t>
-            </w:r>
-          </w:p>
-        </w:tc>
-      </w:tr>
-      <w:tr>
-        <w:tc>
-          <w:tcPr>
-            <w:tcW w:w="2605" w:type="dxa"/>
-          </w:tcPr>
-          <w:p>
-            <w:r>
-              <w:t xml:space="preserve">Selasa, 13 </w:t>
-            </w:r>
-            <w:r>
-              <w:t>Maret 2018</w:t>
-            </w:r>
-          </w:p>
-        </w:tc>
-        <w:tc>
-          <w:tcPr>
-            <w:tcW w:w="6745" w:type="dxa"/>
-          </w:tcPr>
-          <w:p>
-            <w:r>
-              <w:t>Pembagian tugas.</w:t>
-            </w:r>
-          </w:p>
-        </w:tc>
-      </w:tr>
-      <w:tr>
-        <w:tc>
-          <w:tcPr>
-            <w:tcW w:w="2605" w:type="dxa"/>
-          </w:tcPr>
-          <w:p>
-            <w:r>
-              <w:t xml:space="preserve">Jumat, 16 </w:t>
-            </w:r>
-            <w:r>
-              <w:t>Maret 2018</w:t>
-            </w:r>
-          </w:p>
-        </w:tc>
-        <w:tc>
-          <w:tcPr>
-            <w:tcW w:w="6745" w:type="dxa"/>
-          </w:tcPr>
-          <w:p>
-            <w:r>
-              <w:t>Pembuatan database.</w:t>
-            </w:r>
-          </w:p>
-        </w:tc>
-      </w:tr>
-      <w:tr>
-        <w:tc>
-          <w:tcPr>
-            <w:tcW w:w="2605" w:type="dxa"/>
-          </w:tcPr>
-          <w:p>
-            <w:r>
-              <w:t xml:space="preserve">Selasa, 20 </w:t>
-            </w:r>
-            <w:r>
-              <w:t>Maret 2018</w:t>
-            </w:r>
-          </w:p>
-        </w:tc>
-        <w:tc>
-          <w:tcPr>
-            <w:tcW w:w="6745" w:type="dxa"/>
-          </w:tcPr>
-          <w:p>
-            <w:r>
-              <w:t xml:space="preserve">Pembuatan </w:t>
-            </w:r>
-            <w:r>
-              <w:t xml:space="preserve">front end </w:t>
-            </w:r>
-            <w:r>
-              <w:t>website.</w:t>
-            </w:r>
-          </w:p>
-        </w:tc>
-      </w:tr>
-      <w:tr>
-        <w:tc>
-          <w:tcPr>
-            <w:tcW w:w="2605" w:type="dxa"/>
-          </w:tcPr>
-          <w:p>
-            <w:r>
-              <w:t xml:space="preserve">Jumat, 23 </w:t>
-            </w:r>
-            <w:r>
-              <w:t>Maret 2018</w:t>
-            </w:r>
-          </w:p>
-        </w:tc>
-        <w:tc>
-          <w:tcPr>
-            <w:tcW w:w="6745" w:type="dxa"/>
-          </w:tcPr>
-          <w:p>
-            <w:r>
-              <w:t xml:space="preserve">Pembuatan </w:t>
-            </w:r>
-            <w:r>
-              <w:t>back end website.</w:t>
-            </w:r>
-          </w:p>
-        </w:tc>
-      </w:tr>
-      <w:tr>
-        <w:tc>
-          <w:tcPr>
-            <w:tcW w:w="2605" w:type="dxa"/>
-          </w:tcPr>
-          <w:p>
-            <w:r>
-              <w:t xml:space="preserve">Selasa, 27 </w:t>
-            </w:r>
-            <w:r>
-              <w:t>Maret 2018</w:t>
-            </w:r>
-          </w:p>
-        </w:tc>
-        <w:tc>
-          <w:tcPr>
-            <w:tcW w:w="6745" w:type="dxa"/>
-          </w:tcPr>
-          <w:p>
-            <w:r>
-              <w:t>Penyatuan</w:t>
-            </w:r>
-            <w:r>
-              <w:t xml:space="preserve"> seluruh bagian website</w:t>
-            </w:r>
             <w:bookmarkStart w:id="0" w:name="_GoBack"/>
             <w:bookmarkEnd w:id="0"/>
-          </w:p>
-        </w:tc>
-      </w:tr>
-      <w:tr>
-        <w:tc>
-          <w:tcPr>
-            <w:tcW w:w="2605" w:type="dxa"/>
-          </w:tcPr>
-          <w:p>
-            <w:r>
-              <w:t xml:space="preserve">Jumat, 30 </w:t>
-            </w:r>
-            <w:r>
-              <w:t>Maret 2018</w:t>
-            </w:r>
-          </w:p>
+            <w:r>
+              <w:t>Jumat, 9 Maret 2018</w:t>
+            </w:r>
+          </w:p>
+        </w:tc>
+        <w:tc>
+          <w:tcPr>
+            <w:tcW w:w="6745" w:type="dxa"/>
+          </w:tcPr>
+          <w:p>
+            <w:r>
+              <w:t>Collect data.</w:t>
+            </w:r>
+          </w:p>
+        </w:tc>
+      </w:tr>
+      <w:tr>
+        <w:tc>
+          <w:tcPr>
+            <w:tcW w:w="2605" w:type="dxa"/>
+          </w:tcPr>
+          <w:p>
+            <w:r>
+              <w:t>Selasa, 13 Maret 2018</w:t>
+            </w:r>
+          </w:p>
+        </w:tc>
+        <w:tc>
+          <w:tcPr>
+            <w:tcW w:w="6745" w:type="dxa"/>
+          </w:tcPr>
+          <w:p>
+            <w:r>
+              <w:t>Pembagian tugas.</w:t>
+            </w:r>
+          </w:p>
+        </w:tc>
+      </w:tr>
+      <w:tr>
+        <w:tc>
+          <w:tcPr>
+            <w:tcW w:w="2605" w:type="dxa"/>
+          </w:tcPr>
+          <w:p/>
+        </w:tc>
+        <w:tc>
+          <w:tcPr>
+            <w:tcW w:w="6745" w:type="dxa"/>
+          </w:tcPr>
+          <w:p>
+            <w:r>
+              <w:t>Pembuatan database.</w:t>
+            </w:r>
+          </w:p>
+        </w:tc>
+      </w:tr>
+      <w:tr>
+        <w:tc>
+          <w:tcPr>
+            <w:tcW w:w="2605" w:type="dxa"/>
+          </w:tcPr>
+          <w:p/>
+        </w:tc>
+        <w:tc>
+          <w:tcPr>
+            <w:tcW w:w="6745" w:type="dxa"/>
+          </w:tcPr>
+          <w:p>
+            <w:r>
+              <w:t xml:space="preserve">Pembuatan </w:t>
+            </w:r>
+            <w:r>
+              <w:t xml:space="preserve">front end </w:t>
+            </w:r>
+            <w:r>
+              <w:t>website.</w:t>
+            </w:r>
+          </w:p>
+        </w:tc>
+      </w:tr>
+      <w:tr>
+        <w:tc>
+          <w:tcPr>
+            <w:tcW w:w="2605" w:type="dxa"/>
+          </w:tcPr>
+          <w:p/>
+        </w:tc>
+        <w:tc>
+          <w:tcPr>
+            <w:tcW w:w="6745" w:type="dxa"/>
+          </w:tcPr>
+          <w:p>
+            <w:r>
+              <w:t xml:space="preserve">Pembuatan </w:t>
+            </w:r>
+            <w:r>
+              <w:t>back end website.</w:t>
+            </w:r>
+          </w:p>
+        </w:tc>
+      </w:tr>
+      <w:tr>
+        <w:tc>
+          <w:tcPr>
+            <w:tcW w:w="2605" w:type="dxa"/>
+          </w:tcPr>
+          <w:p/>
+        </w:tc>
+        <w:tc>
+          <w:tcPr>
+            <w:tcW w:w="6745" w:type="dxa"/>
+          </w:tcPr>
+          <w:p>
+            <w:r>
+              <w:t>Penyatuan</w:t>
+            </w:r>
+            <w:r>
+              <w:t xml:space="preserve"> seluruh bagian website</w:t>
+            </w:r>
+          </w:p>
+        </w:tc>
+      </w:tr>
+      <w:tr>
+        <w:tc>
+          <w:tcPr>
+            <w:tcW w:w="2605" w:type="dxa"/>
+          </w:tcPr>
+          <w:p/>
         </w:tc>
         <w:tc>
           <w:tcPr>
@@ -339,11 +307,7 @@
           <w:tcPr>
             <w:tcW w:w="2605" w:type="dxa"/>
           </w:tcPr>
-          <w:p>
-            <w:r>
-              <w:t>Selasa, 3 April 2018</w:t>
-            </w:r>
-          </w:p>
+          <w:p/>
         </w:tc>
         <w:tc>
           <w:tcPr>
@@ -372,7 +336,7 @@
 </file>
 
 <file path=word/styles.xml><?xml version="1.0" encoding="utf-8"?>
-<w:styles xmlns:mc="http://schemas.openxmlformats.org/markup-compatibility/2006" xmlns:r="http://schemas.openxmlformats.org/officeDocument/2006/relationships" xmlns:w="http://schemas.openxmlformats.org/wordprocessingml/2006/main" xmlns:w14="http://schemas.microsoft.com/office/word/2010/wordml" xmlns:w15="http://schemas.microsoft.com/office/word/2012/wordml" xmlns:w16cid="http://schemas.microsoft.com/office/word/2016/wordml/cid" xmlns:w16se="http://schemas.microsoft.com/office/word/2015/wordml/symex" mc:Ignorable="w14 w15 w16se w16cid">
+<w:styles xmlns:mc="http://schemas.openxmlformats.org/markup-compatibility/2006" xmlns:r="http://schemas.openxmlformats.org/officeDocument/2006/relationships" xmlns:w="http://schemas.openxmlformats.org/wordprocessingml/2006/main" xmlns:w14="http://schemas.microsoft.com/office/word/2010/wordml" xmlns:w15="http://schemas.microsoft.com/office/word/2012/wordml" mc:Ignorable="w14 w15">
   <w:docDefaults>
     <w:rPrDefault>
       <w:rPr>
@@ -388,7 +352,7 @@
       </w:pPr>
     </w:pPrDefault>
   </w:docDefaults>
-  <w:latentStyles w:defLockedState="0" w:defUIPriority="99" w:defSemiHidden="0" w:defUnhideWhenUsed="0" w:defQFormat="0" w:count="375">
+  <w:latentStyles w:defLockedState="0" w:defUIPriority="99" w:defSemiHidden="0" w:defUnhideWhenUsed="0" w:defQFormat="0" w:count="371">
     <w:lsdException w:name="Normal" w:uiPriority="0" w:qFormat="1"/>
     <w:lsdException w:name="heading 1" w:uiPriority="9" w:qFormat="1"/>
     <w:lsdException w:name="heading 2" w:semiHidden="1" w:uiPriority="9" w:unhideWhenUsed="1" w:qFormat="1"/>
@@ -760,10 +724,6 @@
     <w:lsdException w:name="List Table 5 Dark Accent 6" w:uiPriority="50"/>
     <w:lsdException w:name="List Table 6 Colorful Accent 6" w:uiPriority="51"/>
     <w:lsdException w:name="List Table 7 Colorful Accent 6" w:uiPriority="52"/>
-    <w:lsdException w:name="Mention" w:semiHidden="1" w:unhideWhenUsed="1"/>
-    <w:lsdException w:name="Smart Hyperlink" w:semiHidden="1" w:unhideWhenUsed="1"/>
-    <w:lsdException w:name="Hashtag" w:semiHidden="1" w:unhideWhenUsed="1"/>
-    <w:lsdException w:name="Unresolved Mention" w:semiHidden="1" w:unhideWhenUsed="1"/>
   </w:latentStyles>
   <w:style w:type="paragraph" w:default="1" w:styleId="Normal">
     <w:name w:val="Normal"/>
